--- a/Muleflex-Gateway.docx
+++ b/Muleflex-Gateway.docx
@@ -1034,7 +1034,7 @@
           <w:r>
             <w:fldChar w:fldCharType="separate"/>
           </w:r>
-          <w:hyperlink w:anchor="_Toc143127900" w:history="1">
+          <w:hyperlink w:anchor="_Toc143244748" w:history="1">
             <w:r>
               <w:rPr>
                 <w:rStyle w:val="Hyperlink"/>
@@ -1061,7 +1061,7 @@
                 <w:noProof/>
                 <w:webHidden/>
               </w:rPr>
-              <w:instrText xml:space="preserve"> PAGEREF _Toc143127900 \h </w:instrText>
+              <w:instrText xml:space="preserve"> PAGEREF _Toc143244748 \h </w:instrText>
             </w:r>
             <w:r>
               <w:rPr>
@@ -1103,13 +1103,13 @@
               <w:noProof/>
             </w:rPr>
           </w:pPr>
-          <w:hyperlink w:anchor="_Toc143127901" w:history="1">
+          <w:hyperlink w:anchor="_Toc143244749" w:history="1">
             <w:r>
               <w:rPr>
                 <w:rStyle w:val="Hyperlink"/>
                 <w:noProof/>
               </w:rPr>
-              <w:t>Flex gateway demonstration using Docker.</w:t>
+              <w:t>Flex gateway demonstration using Docker in connected mode.</w:t>
             </w:r>
             <w:r>
               <w:rPr>
@@ -1130,7 +1130,7 @@
                 <w:noProof/>
                 <w:webHidden/>
               </w:rPr>
-              <w:instrText xml:space="preserve"> PAGEREF _Toc143127901 \h </w:instrText>
+              <w:instrText xml:space="preserve"> PAGEREF _Toc143244749 \h </w:instrText>
             </w:r>
             <w:r>
               <w:rPr>
@@ -1172,7 +1172,7 @@
               <w:noProof/>
             </w:rPr>
           </w:pPr>
-          <w:hyperlink w:anchor="_Toc143127902" w:history="1">
+          <w:hyperlink w:anchor="_Toc143244750" w:history="1">
             <w:r>
               <w:rPr>
                 <w:rStyle w:val="Hyperlink"/>
@@ -1199,7 +1199,7 @@
                 <w:noProof/>
                 <w:webHidden/>
               </w:rPr>
-              <w:instrText xml:space="preserve"> PAGEREF _Toc143127902 \h </w:instrText>
+              <w:instrText xml:space="preserve"> PAGEREF _Toc143244750 \h </w:instrText>
             </w:r>
             <w:r>
               <w:rPr>
@@ -1241,7 +1241,7 @@
               <w:noProof/>
             </w:rPr>
           </w:pPr>
-          <w:hyperlink w:anchor="_Toc143127903" w:history="1">
+          <w:hyperlink w:anchor="_Toc143244751" w:history="1">
             <w:r>
               <w:rPr>
                 <w:rStyle w:val="Hyperlink"/>
@@ -1268,7 +1268,7 @@
                 <w:noProof/>
                 <w:webHidden/>
               </w:rPr>
-              <w:instrText xml:space="preserve"> PAGEREF _Toc143127903 \h </w:instrText>
+              <w:instrText xml:space="preserve"> PAGEREF _Toc143244751 \h </w:instrText>
             </w:r>
             <w:r>
               <w:rPr>
@@ -1310,7 +1310,7 @@
               <w:noProof/>
             </w:rPr>
           </w:pPr>
-          <w:hyperlink w:anchor="_Toc143127904" w:history="1">
+          <w:hyperlink w:anchor="_Toc143244752" w:history="1">
             <w:r>
               <w:rPr>
                 <w:rStyle w:val="Hyperlink"/>
@@ -1337,7 +1337,7 @@
                 <w:noProof/>
                 <w:webHidden/>
               </w:rPr>
-              <w:instrText xml:space="preserve"> PAGEREF _Toc143127904 \h </w:instrText>
+              <w:instrText xml:space="preserve"> PAGEREF _Toc143244752 \h </w:instrText>
             </w:r>
             <w:r>
               <w:rPr>
@@ -1379,7 +1379,7 @@
               <w:noProof/>
             </w:rPr>
           </w:pPr>
-          <w:hyperlink w:anchor="_Toc143127905" w:history="1">
+          <w:hyperlink w:anchor="_Toc143244753" w:history="1">
             <w:r>
               <w:rPr>
                 <w:rStyle w:val="Hyperlink"/>
@@ -1406,7 +1406,7 @@
                 <w:noProof/>
                 <w:webHidden/>
               </w:rPr>
-              <w:instrText xml:space="preserve"> PAGEREF _Toc143127905 \h </w:instrText>
+              <w:instrText xml:space="preserve"> PAGEREF _Toc143244753 \h </w:instrText>
             </w:r>
             <w:r>
               <w:rPr>
@@ -1426,7 +1426,7 @@
                 <w:noProof/>
                 <w:webHidden/>
               </w:rPr>
-              <w:t>6</w:t>
+              <w:t>7</w:t>
             </w:r>
             <w:r>
               <w:rPr>
@@ -1448,13 +1448,13 @@
               <w:noProof/>
             </w:rPr>
           </w:pPr>
-          <w:hyperlink w:anchor="_Toc143127906" w:history="1">
+          <w:hyperlink w:anchor="_Toc143244754" w:history="1">
             <w:r>
               <w:rPr>
                 <w:rStyle w:val="Hyperlink"/>
                 <w:noProof/>
               </w:rPr>
-              <w:t>Installing and testing a Mule API deployed</w:t>
+              <w:t>Deploy Mule API and manage it via Flex gateway.</w:t>
             </w:r>
             <w:r>
               <w:rPr>
@@ -1475,7 +1475,7 @@
                 <w:noProof/>
                 <w:webHidden/>
               </w:rPr>
-              <w:instrText xml:space="preserve"> PAGEREF _Toc143127906 \h </w:instrText>
+              <w:instrText xml:space="preserve"> PAGEREF _Toc143244754 \h </w:instrText>
             </w:r>
             <w:r>
               <w:rPr>
@@ -1507,6 +1507,144 @@
           </w:hyperlink>
         </w:p>
         <w:p>
+          <w:pPr>
+            <w:pStyle w:val="TOC2"/>
+            <w:tabs>
+              <w:tab w:val="right" w:leader="dot" w:pos="9350"/>
+            </w:tabs>
+            <w:rPr>
+              <w:rFonts w:eastAsiaTheme="minorEastAsia"/>
+              <w:noProof/>
+            </w:rPr>
+          </w:pPr>
+          <w:hyperlink w:anchor="_Toc143244755" w:history="1">
+            <w:r>
+              <w:rPr>
+                <w:rStyle w:val="Hyperlink"/>
+                <w:noProof/>
+              </w:rPr>
+              <w:t>Deploy Non-Mule API and manage it via Flex gateway.</w:t>
+            </w:r>
+            <w:r>
+              <w:rPr>
+                <w:noProof/>
+                <w:webHidden/>
+              </w:rPr>
+              <w:tab/>
+            </w:r>
+            <w:r>
+              <w:rPr>
+                <w:noProof/>
+                <w:webHidden/>
+              </w:rPr>
+              <w:fldChar w:fldCharType="begin"/>
+            </w:r>
+            <w:r>
+              <w:rPr>
+                <w:noProof/>
+                <w:webHidden/>
+              </w:rPr>
+              <w:instrText xml:space="preserve"> PAGEREF _Toc143244755 \h </w:instrText>
+            </w:r>
+            <w:r>
+              <w:rPr>
+                <w:noProof/>
+                <w:webHidden/>
+              </w:rPr>
+            </w:r>
+            <w:r>
+              <w:rPr>
+                <w:noProof/>
+                <w:webHidden/>
+              </w:rPr>
+              <w:fldChar w:fldCharType="separate"/>
+            </w:r>
+            <w:r>
+              <w:rPr>
+                <w:noProof/>
+                <w:webHidden/>
+              </w:rPr>
+              <w:t>9</w:t>
+            </w:r>
+            <w:r>
+              <w:rPr>
+                <w:noProof/>
+                <w:webHidden/>
+              </w:rPr>
+              <w:fldChar w:fldCharType="end"/>
+            </w:r>
+          </w:hyperlink>
+        </w:p>
+        <w:p>
+          <w:pPr>
+            <w:pStyle w:val="TOC1"/>
+            <w:tabs>
+              <w:tab w:val="right" w:leader="dot" w:pos="9350"/>
+            </w:tabs>
+            <w:rPr>
+              <w:rFonts w:eastAsiaTheme="minorEastAsia"/>
+              <w:noProof/>
+            </w:rPr>
+          </w:pPr>
+          <w:hyperlink w:anchor="_Toc143244756" w:history="1">
+            <w:r>
+              <w:rPr>
+                <w:rStyle w:val="Hyperlink"/>
+                <w:noProof/>
+              </w:rPr>
+              <w:t>Flex gateway demonstration using Kubernetes in connected mode</w:t>
+            </w:r>
+            <w:r>
+              <w:rPr>
+                <w:noProof/>
+                <w:webHidden/>
+              </w:rPr>
+              <w:tab/>
+            </w:r>
+            <w:r>
+              <w:rPr>
+                <w:noProof/>
+                <w:webHidden/>
+              </w:rPr>
+              <w:fldChar w:fldCharType="begin"/>
+            </w:r>
+            <w:r>
+              <w:rPr>
+                <w:noProof/>
+                <w:webHidden/>
+              </w:rPr>
+              <w:instrText xml:space="preserve"> PAGEREF _Toc143244756 \h </w:instrText>
+            </w:r>
+            <w:r>
+              <w:rPr>
+                <w:noProof/>
+                <w:webHidden/>
+              </w:rPr>
+            </w:r>
+            <w:r>
+              <w:rPr>
+                <w:noProof/>
+                <w:webHidden/>
+              </w:rPr>
+              <w:fldChar w:fldCharType="separate"/>
+            </w:r>
+            <w:r>
+              <w:rPr>
+                <w:noProof/>
+                <w:webHidden/>
+              </w:rPr>
+              <w:t>10</w:t>
+            </w:r>
+            <w:r>
+              <w:rPr>
+                <w:noProof/>
+                <w:webHidden/>
+              </w:rPr>
+              <w:fldChar w:fldCharType="end"/>
+            </w:r>
+          </w:hyperlink>
+        </w:p>
+        <w:p>
           <w:r>
             <w:rPr>
               <w:b/>
@@ -1527,7 +1665,7 @@
       <w:pPr>
         <w:pStyle w:val="Heading1"/>
       </w:pPr>
-      <w:bookmarkStart w:id="0" w:name="_Toc143127900"/>
+      <w:bookmarkStart w:id="0" w:name="_Toc143244748"/>
       <w:r>
         <w:lastRenderedPageBreak/>
         <w:t>Introduction</w:t>
@@ -1654,13 +1792,19 @@
       <w:pPr>
         <w:pStyle w:val="Heading1"/>
       </w:pPr>
-      <w:bookmarkStart w:id="1" w:name="_Toc143127901"/>
+      <w:bookmarkStart w:id="1" w:name="_Toc143244749"/>
       <w:r>
         <w:lastRenderedPageBreak/>
         <w:t xml:space="preserve">Flex gateway </w:t>
       </w:r>
       <w:r>
-        <w:t>demonstration using Docker.</w:t>
+        <w:t>demonstration using Docker</w:t>
+      </w:r>
+      <w:r>
+        <w:t xml:space="preserve"> in connected mode</w:t>
+      </w:r>
+      <w:r>
+        <w:t>.</w:t>
       </w:r>
       <w:bookmarkEnd w:id="1"/>
     </w:p>
@@ -1709,7 +1853,7 @@
       <w:pPr>
         <w:pStyle w:val="Heading2"/>
       </w:pPr>
-      <w:bookmarkStart w:id="2" w:name="_Toc143127902"/>
+      <w:bookmarkStart w:id="2" w:name="_Toc143244750"/>
       <w:r>
         <w:t>Prerequisites</w:t>
       </w:r>
@@ -1767,11 +1911,28 @@
       <w:pPr>
         <w:pStyle w:val="Heading2"/>
       </w:pPr>
-      <w:bookmarkStart w:id="3" w:name="_Toc143127903"/>
+      <w:bookmarkStart w:id="3" w:name="_Toc143244751"/>
       <w:r>
         <w:t>Install, register, and run Flex Gateway</w:t>
       </w:r>
       <w:bookmarkEnd w:id="3"/>
+    </w:p>
+    <w:p>
+      <w:r>
+        <w:t xml:space="preserve">Objective of this section is to install and run a mule flex gateway on a docker container. This gateway will </w:t>
+      </w:r>
+      <w:r>
+        <w:t xml:space="preserve">act as a front-end interface for </w:t>
+      </w:r>
+      <w:r>
+        <w:t>our</w:t>
+      </w:r>
+      <w:r>
+        <w:t xml:space="preserve"> APIs. It provides various capabilities to manage, secure, monitor, and control the flow of API traffic between clients and backend services.</w:t>
+      </w:r>
+      <w:r>
+        <w:t xml:space="preserve"> </w:t>
+      </w:r>
     </w:p>
     <w:p>
       <w:pPr>
@@ -1880,7 +2041,13 @@
         <w:t xml:space="preserve">. </w:t>
       </w:r>
       <w:r>
-        <w:t xml:space="preserve">These commands should be executed </w:t>
+        <w:t xml:space="preserve">These commands should be </w:t>
+      </w:r>
+      <w:r>
+        <w:t>executed.</w:t>
+      </w:r>
+      <w:r>
+        <w:t xml:space="preserve"> </w:t>
       </w:r>
     </w:p>
     <w:p>
@@ -2001,6 +2168,7 @@
           <w:i/>
           <w:iCs/>
         </w:rPr>
+        <w:lastRenderedPageBreak/>
         <w:t>docker images</w:t>
       </w:r>
     </w:p>
@@ -2018,7 +2186,6 @@
         </w:numPr>
       </w:pPr>
       <w:r>
-        <w:lastRenderedPageBreak/>
         <w:t xml:space="preserve">Register Flex Gateway </w:t>
       </w:r>
       <w:r>
@@ -2421,7 +2588,25 @@
           <w:i/>
           <w:iCs/>
         </w:rPr>
-        <w:t>:/usr/local/share/mulesoft/flex-gateway/conf.d -p 8081:8081 mulesoft/flex-gateway</w:t>
+        <w:t xml:space="preserve">:/usr/local/share/mulesoft/flex-gateway/conf.d -p 8081:8081 </w:t>
+      </w:r>
+      <w:proofErr w:type="spellStart"/>
+      <w:r>
+        <w:rPr>
+          <w:rFonts w:asciiTheme="majorHAnsi" w:hAnsiTheme="majorHAnsi" w:cstheme="majorHAnsi"/>
+          <w:i/>
+          <w:iCs/>
+        </w:rPr>
+        <w:t>mulesoft</w:t>
+      </w:r>
+      <w:proofErr w:type="spellEnd"/>
+      <w:r>
+        <w:rPr>
+          <w:rFonts w:asciiTheme="majorHAnsi" w:hAnsiTheme="majorHAnsi" w:cstheme="majorHAnsi"/>
+          <w:i/>
+          <w:iCs/>
+        </w:rPr>
+        <w:t>/flex-gateway</w:t>
       </w:r>
     </w:p>
     <w:p>
@@ -2430,16 +2615,16 @@
           <w:noProof/>
         </w:rPr>
         <w:drawing>
-          <wp:anchor distT="0" distB="0" distL="114300" distR="114300" simplePos="0" relativeHeight="251664384" behindDoc="0" locked="0" layoutInCell="1" allowOverlap="1" wp14:anchorId="3EF42C62" wp14:editId="64E1990A">
+          <wp:anchor distT="0" distB="0" distL="114300" distR="114300" simplePos="0" relativeHeight="251664384" behindDoc="0" locked="0" layoutInCell="1" allowOverlap="1" wp14:anchorId="3EF42C62" wp14:editId="21D0D06D">
             <wp:simplePos x="0" y="0"/>
             <wp:positionH relativeFrom="column">
-              <wp:posOffset>251460</wp:posOffset>
+              <wp:posOffset>457200</wp:posOffset>
             </wp:positionH>
             <wp:positionV relativeFrom="paragraph">
-              <wp:posOffset>245110</wp:posOffset>
+              <wp:posOffset>241935</wp:posOffset>
             </wp:positionV>
-            <wp:extent cx="5943600" cy="1614170"/>
-            <wp:effectExtent l="0" t="0" r="0" b="5080"/>
+            <wp:extent cx="5516880" cy="1497965"/>
+            <wp:effectExtent l="0" t="0" r="7620" b="6985"/>
             <wp:wrapTopAndBottom/>
             <wp:docPr id="5" name="Picture 5" descr="A screenshot of a computer&#10;&#10;Description automatically generated"/>
             <wp:cNvGraphicFramePr>
@@ -2467,7 +2652,7 @@
                   <pic:spPr>
                     <a:xfrm>
                       <a:off x="0" y="0"/>
-                      <a:ext cx="5943600" cy="1614170"/>
+                      <a:ext cx="5516880" cy="1497965"/>
                     </a:xfrm>
                     <a:prstGeom prst="rect">
                       <a:avLst/>
@@ -2494,7 +2679,7 @@
       <w:pPr>
         <w:pStyle w:val="Heading2"/>
       </w:pPr>
-      <w:bookmarkStart w:id="4" w:name="_Toc143127904"/>
+      <w:bookmarkStart w:id="4" w:name="_Toc143244752"/>
       <w:r>
         <w:t xml:space="preserve">Containerizing Mule </w:t>
       </w:r>
@@ -2505,7 +2690,13 @@
     </w:p>
     <w:p>
       <w:r>
-        <w:t>Containerizing Mule Runtime involves packaging the Mule Enterprise Runtime environment, along with</w:t>
+        <w:t>The objective of this section is to c</w:t>
+      </w:r>
+      <w:r>
+        <w:t>ontainerize</w:t>
+      </w:r>
+      <w:r>
+        <w:t xml:space="preserve"> Mule Runtime environment, along with</w:t>
       </w:r>
       <w:r>
         <w:t xml:space="preserve"> </w:t>
@@ -2514,7 +2705,13 @@
         <w:t>dependencies, and configurations, into a Docker container</w:t>
       </w:r>
       <w:r>
-        <w:t xml:space="preserve">. </w:t>
+        <w:t>.</w:t>
+      </w:r>
+      <w:r>
+        <w:t xml:space="preserve"> </w:t>
+      </w:r>
+      <w:r>
+        <w:t>Later we will use this runtime to deploy our Mule API’s.</w:t>
       </w:r>
     </w:p>
     <w:p>
@@ -2837,7 +3034,25 @@
           <w:i/>
           <w:iCs/>
         </w:rPr>
-        <w:t xml:space="preserve"> mule &amp;&amp; $MULE_HOME/bin/mule -installLicense $MULE_HOME/conf/$LICENSE_FILE</w:t>
+        <w:t xml:space="preserve"> mule &amp;&amp; $MULE_HOME/bin/mule -</w:t>
+      </w:r>
+      <w:proofErr w:type="spellStart"/>
+      <w:r>
+        <w:rPr>
+          <w:rFonts w:asciiTheme="majorHAnsi" w:hAnsiTheme="majorHAnsi" w:cstheme="majorHAnsi"/>
+          <w:i/>
+          <w:iCs/>
+        </w:rPr>
+        <w:t>installLicense</w:t>
+      </w:r>
+      <w:proofErr w:type="spellEnd"/>
+      <w:r>
+        <w:rPr>
+          <w:rFonts w:asciiTheme="majorHAnsi" w:hAnsiTheme="majorHAnsi" w:cstheme="majorHAnsi"/>
+          <w:i/>
+          <w:iCs/>
+        </w:rPr>
+        <w:t xml:space="preserve"> $MULE_HOME/conf/$LICENSE_FILE</w:t>
       </w:r>
     </w:p>
     <w:p>
@@ -3019,7 +3234,25 @@
           <w:i/>
           <w:iCs/>
         </w:rPr>
-        <w:t>RUN ls -ltr $MULE_HOME/conf/</w:t>
+        <w:t>RUN ls -</w:t>
+      </w:r>
+      <w:proofErr w:type="spellStart"/>
+      <w:r>
+        <w:rPr>
+          <w:rFonts w:asciiTheme="majorHAnsi" w:hAnsiTheme="majorHAnsi" w:cstheme="majorHAnsi"/>
+          <w:i/>
+          <w:iCs/>
+        </w:rPr>
+        <w:t>ltr</w:t>
+      </w:r>
+      <w:proofErr w:type="spellEnd"/>
+      <w:r>
+        <w:rPr>
+          <w:rFonts w:asciiTheme="majorHAnsi" w:hAnsiTheme="majorHAnsi" w:cstheme="majorHAnsi"/>
+          <w:i/>
+          <w:iCs/>
+        </w:rPr>
+        <w:t xml:space="preserve"> $MULE_HOME/conf/</w:t>
       </w:r>
     </w:p>
     <w:p>
@@ -3805,7 +4038,25 @@
           <w:i/>
           <w:iCs/>
         </w:rPr>
-        <w:t xml:space="preserve"> -p 9000:9001 -i -t </w:t>
+        <w:t xml:space="preserve"> -p 9000:9001 -</w:t>
+      </w:r>
+      <w:proofErr w:type="spellStart"/>
+      <w:r>
+        <w:rPr>
+          <w:rFonts w:asciiTheme="majorHAnsi" w:hAnsiTheme="majorHAnsi" w:cstheme="majorHAnsi"/>
+          <w:i/>
+          <w:iCs/>
+        </w:rPr>
+        <w:t>i</w:t>
+      </w:r>
+      <w:proofErr w:type="spellEnd"/>
+      <w:r>
+        <w:rPr>
+          <w:rFonts w:asciiTheme="majorHAnsi" w:hAnsiTheme="majorHAnsi" w:cstheme="majorHAnsi"/>
+          <w:i/>
+          <w:iCs/>
+        </w:rPr>
+        <w:t xml:space="preserve"> -t </w:t>
       </w:r>
       <w:r>
         <w:rPr>
@@ -3923,7 +4174,7 @@
       <w:pPr>
         <w:pStyle w:val="Heading2"/>
       </w:pPr>
-      <w:bookmarkStart w:id="5" w:name="_Toc143127905"/>
+      <w:bookmarkStart w:id="5" w:name="_Toc143244753"/>
       <w:r>
         <w:t>Install</w:t>
       </w:r>
@@ -3937,7 +4188,31 @@
     </w:p>
     <w:p>
       <w:r>
-        <w:t>The Anypoint Runtime Manager agent registers Mule runtime engine (Mule) with Runtime Manager. After Mule is registered, you can manage it using Runtime Manager within the specific environment and Anypoint Platform business group in which Mule was registered. You cannot register Mule with multiple Runtime Manager business groups or environments.</w:t>
+        <w:t xml:space="preserve">The objective of this section is to link our containerized mule runtime from above section with our Anypoint runtime manager by installing a runtime manager agent. </w:t>
+      </w:r>
+      <w:r>
+        <w:t xml:space="preserve">Anypoint Runtime Manager agent registers Mule runtime engine (Mule) with Runtime Manager. After </w:t>
+      </w:r>
+      <w:r>
+        <w:t>registration</w:t>
+      </w:r>
+      <w:r>
+        <w:t>,</w:t>
+      </w:r>
+      <w:r>
+        <w:t xml:space="preserve"> a new server is </w:t>
+      </w:r>
+      <w:r>
+        <w:t>created in</w:t>
+      </w:r>
+      <w:r>
+        <w:t xml:space="preserve"> Anypoint runtime manager </w:t>
+      </w:r>
+      <w:r>
+        <w:t>which eventually will be used to</w:t>
+      </w:r>
+      <w:r>
+        <w:t xml:space="preserve"> deploy our mule API’s on containerized runtime.</w:t>
       </w:r>
     </w:p>
     <w:p>
@@ -4137,8 +4412,18 @@
           <w:i/>
           <w:iCs/>
         </w:rPr>
-        <w:t>bin/sh</w:t>
-      </w:r>
+        <w:t>bin/</w:t>
+      </w:r>
+      <w:proofErr w:type="spellStart"/>
+      <w:r>
+        <w:rPr>
+          <w:rFonts w:asciiTheme="majorHAnsi" w:hAnsiTheme="majorHAnsi" w:cstheme="majorHAnsi"/>
+          <w:i/>
+          <w:iCs/>
+        </w:rPr>
+        <w:t>sh</w:t>
+      </w:r>
+      <w:proofErr w:type="spellEnd"/>
     </w:p>
     <w:p>
       <w:pPr>
@@ -4280,7 +4565,6 @@
         </w:rPr>
       </w:pPr>
       <w:r>
-        <w:lastRenderedPageBreak/>
         <w:t>Verify the server created in runtime manager.</w:t>
       </w:r>
     </w:p>
@@ -4359,9 +4643,27 @@
       <w:pPr>
         <w:pStyle w:val="Heading2"/>
       </w:pPr>
-      <w:bookmarkStart w:id="6" w:name="_Toc143127906"/>
-      <w:r>
-        <w:t>Installing and testing a Mule API</w:t>
+      <w:bookmarkStart w:id="6" w:name="_Toc143244754"/>
+      <w:r>
+        <w:t>Deploy</w:t>
+      </w:r>
+      <w:r>
+        <w:t xml:space="preserve"> Mule API</w:t>
+      </w:r>
+      <w:r>
+        <w:t xml:space="preserve"> </w:t>
+      </w:r>
+      <w:r>
+        <w:t xml:space="preserve">and </w:t>
+      </w:r>
+      <w:r>
+        <w:t>manage</w:t>
+      </w:r>
+      <w:r>
+        <w:t xml:space="preserve"> it via Flex </w:t>
+      </w:r>
+      <w:r>
+        <w:t>gateway.</w:t>
       </w:r>
       <w:bookmarkEnd w:id="6"/>
     </w:p>
@@ -4416,20 +4718,32 @@
         <w:t>will open a screen similar to the one below. Enter the</w:t>
       </w:r>
       <w:r>
-        <w:t xml:space="preserve"> appropriate values and click on Deploy Application.</w:t>
-      </w:r>
-    </w:p>
-    <w:p>
-      <w:pPr>
-        <w:pStyle w:val="ListParagraph"/>
-      </w:pPr>
-    </w:p>
-    <w:p>
-      <w:pPr>
-        <w:pStyle w:val="ListParagraph"/>
-      </w:pPr>
-      <w:r>
-        <w:t xml:space="preserve">Note: The application which is getting deployed is listening at port </w:t>
+        <w:t xml:space="preserve"> appropriate values</w:t>
+      </w:r>
+      <w:r>
+        <w:t xml:space="preserve">, make sure the deployment target should be the server created a step before and then </w:t>
+      </w:r>
+      <w:r>
+        <w:t>click on Deploy Application.</w:t>
+      </w:r>
+    </w:p>
+    <w:p>
+      <w:pPr>
+        <w:pStyle w:val="ListParagraph"/>
+      </w:pPr>
+    </w:p>
+    <w:p>
+      <w:pPr>
+        <w:pStyle w:val="ListParagraph"/>
+      </w:pPr>
+      <w:r>
+        <w:t xml:space="preserve">Note: </w:t>
+      </w:r>
+      <w:r>
+        <w:t xml:space="preserve">Here we are deploying the jar below which </w:t>
+      </w:r>
+      <w:r>
+        <w:t xml:space="preserve">is listening at port </w:t>
       </w:r>
       <w:r>
         <w:rPr>
@@ -4439,27 +4753,45 @@
         <w:t>9001</w:t>
       </w:r>
       <w:r>
-        <w:t xml:space="preserve">, base path as </w:t>
+        <w:t xml:space="preserve">, </w:t>
+      </w:r>
+      <w:r>
+        <w:t>on</w:t>
+      </w:r>
+      <w:r>
+        <w:t xml:space="preserve"> path as </w:t>
       </w:r>
       <w:r>
         <w:rPr>
           <w:b/>
           <w:bCs/>
         </w:rPr>
-        <w:t>/api</w:t>
-      </w:r>
-      <w:r>
-        <w:t xml:space="preserve"> and path as </w:t>
-      </w:r>
+        <w:t>/</w:t>
+      </w:r>
+      <w:proofErr w:type="spellStart"/>
       <w:r>
         <w:rPr>
           <w:b/>
           <w:bCs/>
         </w:rPr>
+        <w:t>api</w:t>
+      </w:r>
+      <w:proofErr w:type="spellEnd"/>
+      <w:r>
+        <w:rPr>
+          <w:b/>
+          <w:bCs/>
+        </w:rPr>
         <w:t>/employees</w:t>
       </w:r>
       <w:r>
-        <w:t xml:space="preserve">. So to make the http call we will follow </w:t>
+        <w:t xml:space="preserve">. </w:t>
+      </w:r>
+      <w:r>
+        <w:t>So,</w:t>
+      </w:r>
+      <w:r>
+        <w:t xml:space="preserve"> to make the http call we will follow </w:t>
       </w:r>
       <w:hyperlink r:id="rId18" w:history="1">
         <w:r>
@@ -4488,19 +4820,7 @@
         </w:r>
       </w:hyperlink>
       <w:r>
-        <w:t xml:space="preserve">. Port 9000 because container is mapping 9000 to 9001 already. Use </w:t>
-      </w:r>
-      <w:r>
-        <w:t>the</w:t>
-      </w:r>
-      <w:r>
-        <w:t xml:space="preserve"> jar file</w:t>
-      </w:r>
-      <w:r>
-        <w:t xml:space="preserve"> below</w:t>
-      </w:r>
-      <w:r>
-        <w:t xml:space="preserve"> to deploy on runtime.</w:t>
+        <w:t>. Port 9000 because container is mapping 9000 to 9001 already.</w:t>
       </w:r>
     </w:p>
     <w:p>
@@ -4539,10 +4859,10 @@
             <v:path o:extrusionok="f" gradientshapeok="t" o:connecttype="rect"/>
             <o:lock v:ext="edit" aspectratio="t"/>
           </v:shapetype>
-          <v:shape id="_x0000_i1025" type="#_x0000_t75" style="width:76.2pt;height:49.2pt" o:ole="">
+          <v:shape id="_x0000_i1025" type="#_x0000_t75" style="width:76pt;height:49.35pt" o:ole="">
             <v:imagedata r:id="rId19" o:title=""/>
           </v:shape>
-          <o:OLEObject Type="Embed" ProgID="Package" ShapeID="_x0000_i1025" DrawAspect="Icon" ObjectID="_1753774136" r:id="rId20"/>
+          <o:OLEObject Type="Embed" ProgID="Package" ShapeID="_x0000_i1025" DrawAspect="Icon" ObjectID="_1753867998" r:id="rId20"/>
         </w:object>
       </w:r>
     </w:p>
@@ -4634,15 +4954,1451 @@
         <w:t>.</w:t>
       </w:r>
     </w:p>
+    <w:p>
+      <w:pPr>
+        <w:pStyle w:val="ListParagraph"/>
+        <w:numPr>
+          <w:ilvl w:val="0"/>
+          <w:numId w:val="12"/>
+        </w:numPr>
+      </w:pPr>
+      <w:r>
+        <w:t>In</w:t>
+      </w:r>
+      <w:r>
+        <w:t xml:space="preserve"> Anypoint Platform and navigate to </w:t>
+      </w:r>
+      <w:r>
+        <w:rPr>
+          <w:b/>
+          <w:bCs/>
+        </w:rPr>
+        <w:t>API Manager</w:t>
+      </w:r>
+      <w:r>
+        <w:t xml:space="preserve"> </w:t>
+      </w:r>
+      <w:r>
+        <w:sym w:font="Wingdings" w:char="F0E0"/>
+      </w:r>
+      <w:r>
+        <w:t xml:space="preserve"> </w:t>
+      </w:r>
+      <w:r>
+        <w:rPr>
+          <w:b/>
+          <w:bCs/>
+        </w:rPr>
+        <w:t>Add API</w:t>
+      </w:r>
+      <w:r>
+        <w:t xml:space="preserve"> </w:t>
+      </w:r>
+      <w:r>
+        <w:sym w:font="Wingdings" w:char="F0E0"/>
+      </w:r>
+      <w:r>
+        <w:t xml:space="preserve"> </w:t>
+      </w:r>
+      <w:r>
+        <w:rPr>
+          <w:b/>
+          <w:bCs/>
+        </w:rPr>
+        <w:t>Add new API</w:t>
+      </w:r>
+      <w:r>
+        <w:t>.</w:t>
+      </w:r>
+      <w:r>
+        <w:t xml:space="preserve"> On the Add API page, select </w:t>
+      </w:r>
+      <w:r>
+        <w:rPr>
+          <w:b/>
+          <w:bCs/>
+        </w:rPr>
+        <w:t>Flex gateway</w:t>
+      </w:r>
+      <w:r>
+        <w:t xml:space="preserve"> in runtime </w:t>
+      </w:r>
+      <w:r>
+        <w:t>and name of gateway from the gateway list and click on next.</w:t>
+      </w:r>
+    </w:p>
+    <w:p>
+      <w:pPr>
+        <w:pStyle w:val="ListParagraph"/>
+        <w:numPr>
+          <w:ilvl w:val="0"/>
+          <w:numId w:val="12"/>
+        </w:numPr>
+      </w:pPr>
+      <w:r>
+        <w:t xml:space="preserve">Select </w:t>
+      </w:r>
+      <w:r>
+        <w:rPr>
+          <w:b/>
+          <w:bCs/>
+        </w:rPr>
+        <w:t>Create new API</w:t>
+      </w:r>
+      <w:r>
+        <w:t xml:space="preserve">, enter asset name, select asset types as </w:t>
+      </w:r>
+      <w:r>
+        <w:rPr>
+          <w:b/>
+          <w:bCs/>
+        </w:rPr>
+        <w:t>HTTP API</w:t>
+      </w:r>
+      <w:r>
+        <w:t xml:space="preserve"> and click on next.</w:t>
+      </w:r>
+    </w:p>
+    <w:p>
+      <w:pPr>
+        <w:pStyle w:val="ListParagraph"/>
+        <w:numPr>
+          <w:ilvl w:val="0"/>
+          <w:numId w:val="12"/>
+        </w:numPr>
+      </w:pPr>
+      <w:r>
+        <w:t xml:space="preserve">Under downstream configuration, select protocol as </w:t>
+      </w:r>
+      <w:r>
+        <w:rPr>
+          <w:b/>
+          <w:bCs/>
+        </w:rPr>
+        <w:t>HTTP</w:t>
+      </w:r>
+      <w:r>
+        <w:t xml:space="preserve">, port as </w:t>
+      </w:r>
+      <w:r>
+        <w:rPr>
+          <w:b/>
+          <w:bCs/>
+        </w:rPr>
+        <w:t>8081</w:t>
+      </w:r>
+      <w:r>
+        <w:t xml:space="preserve"> and base path as </w:t>
+      </w:r>
+      <w:r>
+        <w:rPr>
+          <w:b/>
+          <w:bCs/>
+        </w:rPr>
+        <w:t>/</w:t>
+      </w:r>
+      <w:r>
+        <w:t xml:space="preserve"> and click on next.</w:t>
+      </w:r>
+    </w:p>
+    <w:p>
+      <w:pPr>
+        <w:pStyle w:val="ListParagraph"/>
+        <w:numPr>
+          <w:ilvl w:val="0"/>
+          <w:numId w:val="12"/>
+        </w:numPr>
+      </w:pPr>
+      <w:r>
+        <w:t xml:space="preserve">Under upstream configuration, enter </w:t>
+      </w:r>
+      <w:hyperlink w:history="1">
+        <w:r>
+          <w:rPr>
+            <w:rStyle w:val="Hyperlink"/>
+            <w:b/>
+            <w:bCs/>
+          </w:rPr>
+          <w:t>http://&lt;local-ip&gt;:9000</w:t>
+        </w:r>
+      </w:hyperlink>
+      <w:r>
+        <w:t>,</w:t>
+      </w:r>
+      <w:r>
+        <w:t xml:space="preserve"> after replacing &lt;local-</w:t>
+      </w:r>
+      <w:proofErr w:type="spellStart"/>
+      <w:r>
+        <w:t>ip</w:t>
+      </w:r>
+      <w:proofErr w:type="spellEnd"/>
+      <w:r>
+        <w:t xml:space="preserve">&gt; with computer local Ip and click on next. On the next page, review and settings and click on </w:t>
+      </w:r>
+      <w:r>
+        <w:rPr>
+          <w:b/>
+          <w:bCs/>
+        </w:rPr>
+        <w:t>Save &amp; Deploy</w:t>
+      </w:r>
+      <w:r>
+        <w:t>.</w:t>
+      </w:r>
+    </w:p>
+    <w:p>
+      <w:pPr>
+        <w:pStyle w:val="ListParagraph"/>
+        <w:numPr>
+          <w:ilvl w:val="0"/>
+          <w:numId w:val="12"/>
+        </w:numPr>
+      </w:pPr>
+      <w:r>
+        <w:t xml:space="preserve">Once deployed, try to access </w:t>
+      </w:r>
+      <w:hyperlink w:history="1">
+        <w:r>
+          <w:rPr>
+            <w:rStyle w:val="Hyperlink"/>
+            <w:b/>
+            <w:bCs/>
+          </w:rPr>
+          <w:t>http://</w:t>
+        </w:r>
+        <w:r>
+          <w:rPr>
+            <w:rStyle w:val="Hyperlink"/>
+            <w:b/>
+            <w:bCs/>
+          </w:rPr>
+          <w:t>&lt;local-ip&gt;</w:t>
+        </w:r>
+        <w:r>
+          <w:rPr>
+            <w:rStyle w:val="Hyperlink"/>
+            <w:b/>
+            <w:bCs/>
+          </w:rPr>
+          <w:t>:9000/api/employees</w:t>
+        </w:r>
+      </w:hyperlink>
+      <w:r>
+        <w:t>.</w:t>
+      </w:r>
+      <w:r>
+        <w:t xml:space="preserve"> If this works, proceed with next step.</w:t>
+      </w:r>
+    </w:p>
+    <w:p>
+      <w:pPr>
+        <w:pStyle w:val="ListParagraph"/>
+        <w:numPr>
+          <w:ilvl w:val="0"/>
+          <w:numId w:val="12"/>
+        </w:numPr>
+      </w:pPr>
+      <w:r>
+        <w:t xml:space="preserve">On the same page, click on </w:t>
+      </w:r>
+      <w:r>
+        <w:rPr>
+          <w:b/>
+          <w:bCs/>
+        </w:rPr>
+        <w:t>Policies</w:t>
+      </w:r>
+      <w:r>
+        <w:t xml:space="preserve"> on the left pane and click on </w:t>
+      </w:r>
+      <w:r>
+        <w:rPr>
+          <w:b/>
+          <w:bCs/>
+        </w:rPr>
+        <w:t>Add policy</w:t>
+      </w:r>
+      <w:r>
+        <w:t xml:space="preserve">. Select </w:t>
+      </w:r>
+      <w:r>
+        <w:rPr>
+          <w:b/>
+          <w:bCs/>
+        </w:rPr>
+        <w:t>Basic Authentication – Simple</w:t>
+      </w:r>
+      <w:r>
+        <w:t xml:space="preserve"> and click on next. Provide the username and password and click on apply.</w:t>
+      </w:r>
+    </w:p>
+    <w:p>
+      <w:pPr>
+        <w:pStyle w:val="ListParagraph"/>
+        <w:numPr>
+          <w:ilvl w:val="0"/>
+          <w:numId w:val="12"/>
+        </w:numPr>
+      </w:pPr>
+      <w:r>
+        <w:t xml:space="preserve">Once policy is applied try to browse </w:t>
+      </w:r>
+      <w:hyperlink w:history="1">
+        <w:r>
+          <w:rPr>
+            <w:rStyle w:val="Hyperlink"/>
+            <w:b/>
+            <w:bCs/>
+          </w:rPr>
+          <w:t>http://&lt;local-ip&gt;:9000/api/employees</w:t>
+        </w:r>
+      </w:hyperlink>
+    </w:p>
     <w:p/>
     <w:p>
-      <w:r>
-        <w:t xml:space="preserve">Applying policies </w:t>
+      <w:pPr>
+        <w:pStyle w:val="Heading2"/>
+      </w:pPr>
+      <w:bookmarkStart w:id="7" w:name="_Toc143244755"/>
+      <w:r>
+        <w:t xml:space="preserve">Deploy </w:t>
+      </w:r>
+      <w:r>
+        <w:t>Non-</w:t>
+      </w:r>
+      <w:r>
+        <w:t>Mule API and manage it via Flex gateway.</w:t>
+      </w:r>
+      <w:bookmarkEnd w:id="7"/>
+    </w:p>
+    <w:p>
+      <w:r>
+        <w:t>Objective of this section is to deploy a non-mule API to docker and manage it via Flex gateway</w:t>
+      </w:r>
+      <w:r>
+        <w:t>.</w:t>
+      </w:r>
+    </w:p>
+    <w:p>
+      <w:r>
+        <w:t xml:space="preserve"> </w:t>
+      </w:r>
+      <w:r>
+        <w:object w:dxaOrig="2640" w:dyaOrig="816" w14:anchorId="77DAEFDC">
+          <v:shape id="_x0000_i1040" type="#_x0000_t75" style="width:132pt;height:40.8pt" o:ole="">
+            <v:imagedata r:id="rId23" o:title=""/>
+          </v:shape>
+          <o:OLEObject Type="Embed" ProgID="Package" ShapeID="_x0000_i1040" DrawAspect="Content" ObjectID="_1753867999" r:id="rId24"/>
+        </w:object>
+      </w:r>
+    </w:p>
+    <w:p>
+      <w:r>
+        <w:t>Extract the above project and navigate t</w:t>
+      </w:r>
+      <w:r>
+        <w:t>ill .</w:t>
+      </w:r>
+      <w:proofErr w:type="spellStart"/>
+      <w:r>
+        <w:t>csproj</w:t>
+      </w:r>
+      <w:proofErr w:type="spellEnd"/>
+      <w:r>
+        <w:t xml:space="preserve"> directory.</w:t>
+      </w:r>
+    </w:p>
+    <w:p>
+      <w:r>
+        <w:rPr>
+          <w:noProof/>
+        </w:rPr>
+        <w:lastRenderedPageBreak/>
+        <w:drawing>
+          <wp:inline distT="0" distB="0" distL="0" distR="0" wp14:anchorId="6FAFAE9C" wp14:editId="4CB1963B">
+            <wp:extent cx="5943600" cy="2337435"/>
+            <wp:effectExtent l="0" t="0" r="0" b="5715"/>
+            <wp:docPr id="2013472344" name="Picture 1"/>
+            <wp:cNvGraphicFramePr>
+              <a:graphicFrameLocks xmlns:a="http://schemas.openxmlformats.org/drawingml/2006/main" noChangeAspect="1"/>
+            </wp:cNvGraphicFramePr>
+            <a:graphic xmlns:a="http://schemas.openxmlformats.org/drawingml/2006/main">
+              <a:graphicData uri="http://schemas.openxmlformats.org/drawingml/2006/picture">
+                <pic:pic xmlns:pic="http://schemas.openxmlformats.org/drawingml/2006/picture">
+                  <pic:nvPicPr>
+                    <pic:cNvPr id="2013472344" name=""/>
+                    <pic:cNvPicPr/>
+                  </pic:nvPicPr>
+                  <pic:blipFill>
+                    <a:blip r:embed="rId25"/>
+                    <a:stretch>
+                      <a:fillRect/>
+                    </a:stretch>
+                  </pic:blipFill>
+                  <pic:spPr>
+                    <a:xfrm>
+                      <a:off x="0" y="0"/>
+                      <a:ext cx="5943600" cy="2337435"/>
+                    </a:xfrm>
+                    <a:prstGeom prst="rect">
+                      <a:avLst/>
+                    </a:prstGeom>
+                  </pic:spPr>
+                </pic:pic>
+              </a:graphicData>
+            </a:graphic>
+          </wp:inline>
+        </w:drawing>
+      </w:r>
+    </w:p>
+    <w:p>
+      <w:r>
+        <w:t xml:space="preserve">From this directory run </w:t>
+      </w:r>
+      <w:r>
+        <w:t>the following</w:t>
+      </w:r>
+      <w:r>
+        <w:t xml:space="preserve"> commands</w:t>
+      </w:r>
+      <w:r>
+        <w:t xml:space="preserve"> in </w:t>
+      </w:r>
+      <w:proofErr w:type="spellStart"/>
+      <w:r>
+        <w:t>powershell</w:t>
+      </w:r>
+      <w:proofErr w:type="spellEnd"/>
+      <w:r>
+        <w:t>.</w:t>
+      </w:r>
+    </w:p>
+    <w:p>
+      <w:pPr>
+        <w:pStyle w:val="ListParagraph"/>
+        <w:shd w:val="clear" w:color="auto" w:fill="D9D9D9" w:themeFill="background1" w:themeFillShade="D9"/>
+        <w:rPr>
+          <w:rFonts w:asciiTheme="majorHAnsi" w:hAnsiTheme="majorHAnsi" w:cstheme="majorHAnsi"/>
+          <w:i/>
+          <w:iCs/>
+        </w:rPr>
+      </w:pPr>
+      <w:r>
+        <w:rPr>
+          <w:rFonts w:asciiTheme="majorHAnsi" w:hAnsiTheme="majorHAnsi" w:cstheme="majorHAnsi"/>
+          <w:i/>
+          <w:iCs/>
+        </w:rPr>
+        <w:t>$</w:t>
+      </w:r>
+      <w:proofErr w:type="spellStart"/>
+      <w:r>
+        <w:rPr>
+          <w:rFonts w:asciiTheme="majorHAnsi" w:hAnsiTheme="majorHAnsi" w:cstheme="majorHAnsi"/>
+          <w:i/>
+          <w:iCs/>
+        </w:rPr>
+        <w:t>ImageName</w:t>
+      </w:r>
+      <w:proofErr w:type="spellEnd"/>
+      <w:r>
+        <w:rPr>
+          <w:rFonts w:asciiTheme="majorHAnsi" w:hAnsiTheme="majorHAnsi" w:cstheme="majorHAnsi"/>
+          <w:i/>
+          <w:iCs/>
+        </w:rPr>
+        <w:t xml:space="preserve"> = </w:t>
+      </w:r>
+      <w:r>
+        <w:rPr>
+          <w:rFonts w:asciiTheme="majorHAnsi" w:hAnsiTheme="majorHAnsi" w:cstheme="majorHAnsi"/>
+          <w:i/>
+          <w:iCs/>
+        </w:rPr>
+        <w:t>‘</w:t>
+      </w:r>
+      <w:r>
+        <w:rPr>
+          <w:rFonts w:asciiTheme="majorHAnsi" w:hAnsiTheme="majorHAnsi" w:cstheme="majorHAnsi"/>
+          <w:i/>
+          <w:iCs/>
+        </w:rPr>
+        <w:t>dotnet</w:t>
+      </w:r>
+      <w:r>
+        <w:rPr>
+          <w:rFonts w:asciiTheme="majorHAnsi" w:hAnsiTheme="majorHAnsi" w:cstheme="majorHAnsi"/>
+          <w:i/>
+          <w:iCs/>
+        </w:rPr>
+        <w:t>-</w:t>
+      </w:r>
+      <w:proofErr w:type="spellStart"/>
+      <w:r>
+        <w:rPr>
+          <w:rFonts w:asciiTheme="majorHAnsi" w:hAnsiTheme="majorHAnsi" w:cstheme="majorHAnsi"/>
+          <w:i/>
+          <w:iCs/>
+        </w:rPr>
+        <w:t>api</w:t>
+      </w:r>
+      <w:proofErr w:type="spellEnd"/>
+      <w:r>
+        <w:rPr>
+          <w:rFonts w:asciiTheme="majorHAnsi" w:hAnsiTheme="majorHAnsi" w:cstheme="majorHAnsi"/>
+          <w:i/>
+          <w:iCs/>
+        </w:rPr>
+        <w:t>’</w:t>
+      </w:r>
+    </w:p>
+    <w:p>
+      <w:pPr>
+        <w:pStyle w:val="ListParagraph"/>
+        <w:shd w:val="clear" w:color="auto" w:fill="D9D9D9" w:themeFill="background1" w:themeFillShade="D9"/>
+        <w:rPr>
+          <w:rFonts w:asciiTheme="majorHAnsi" w:hAnsiTheme="majorHAnsi" w:cstheme="majorHAnsi"/>
+          <w:i/>
+          <w:iCs/>
+        </w:rPr>
+      </w:pPr>
+      <w:r>
+        <w:rPr>
+          <w:rFonts w:asciiTheme="majorHAnsi" w:hAnsiTheme="majorHAnsi" w:cstheme="majorHAnsi"/>
+          <w:i/>
+          <w:iCs/>
+        </w:rPr>
+        <w:t>$</w:t>
+      </w:r>
+      <w:proofErr w:type="spellStart"/>
+      <w:r>
+        <w:rPr>
+          <w:rFonts w:asciiTheme="majorHAnsi" w:hAnsiTheme="majorHAnsi" w:cstheme="majorHAnsi"/>
+          <w:i/>
+          <w:iCs/>
+        </w:rPr>
+        <w:t>ContainerName</w:t>
+      </w:r>
+      <w:proofErr w:type="spellEnd"/>
+      <w:r>
+        <w:rPr>
+          <w:rFonts w:asciiTheme="majorHAnsi" w:hAnsiTheme="majorHAnsi" w:cstheme="majorHAnsi"/>
+          <w:i/>
+          <w:iCs/>
+        </w:rPr>
+        <w:t xml:space="preserve"> = </w:t>
+      </w:r>
+      <w:r>
+        <w:rPr>
+          <w:rFonts w:asciiTheme="majorHAnsi" w:hAnsiTheme="majorHAnsi" w:cstheme="majorHAnsi"/>
+          <w:i/>
+          <w:iCs/>
+        </w:rPr>
+        <w:t>‘</w:t>
+      </w:r>
+      <w:r>
+        <w:rPr>
+          <w:rFonts w:asciiTheme="majorHAnsi" w:hAnsiTheme="majorHAnsi" w:cstheme="majorHAnsi"/>
+          <w:i/>
+          <w:iCs/>
+        </w:rPr>
+        <w:t>dotnet</w:t>
+      </w:r>
+      <w:r>
+        <w:rPr>
+          <w:rFonts w:asciiTheme="majorHAnsi" w:hAnsiTheme="majorHAnsi" w:cstheme="majorHAnsi"/>
+          <w:i/>
+          <w:iCs/>
+        </w:rPr>
+        <w:t>-</w:t>
+      </w:r>
+      <w:proofErr w:type="spellStart"/>
+      <w:r>
+        <w:rPr>
+          <w:rFonts w:asciiTheme="majorHAnsi" w:hAnsiTheme="majorHAnsi" w:cstheme="majorHAnsi"/>
+          <w:i/>
+          <w:iCs/>
+        </w:rPr>
+        <w:t>api</w:t>
+      </w:r>
+      <w:proofErr w:type="spellEnd"/>
+      <w:r>
+        <w:rPr>
+          <w:rFonts w:asciiTheme="majorHAnsi" w:hAnsiTheme="majorHAnsi" w:cstheme="majorHAnsi"/>
+          <w:i/>
+          <w:iCs/>
+        </w:rPr>
+        <w:t>-</w:t>
+      </w:r>
+      <w:r>
+        <w:rPr>
+          <w:rFonts w:asciiTheme="majorHAnsi" w:hAnsiTheme="majorHAnsi" w:cstheme="majorHAnsi"/>
+          <w:i/>
+          <w:iCs/>
+        </w:rPr>
+        <w:t>container’</w:t>
+      </w:r>
+    </w:p>
+    <w:p>
+      <w:pPr>
+        <w:pStyle w:val="ListParagraph"/>
+        <w:shd w:val="clear" w:color="auto" w:fill="D9D9D9" w:themeFill="background1" w:themeFillShade="D9"/>
+        <w:rPr>
+          <w:rFonts w:asciiTheme="majorHAnsi" w:hAnsiTheme="majorHAnsi" w:cstheme="majorHAnsi"/>
+          <w:i/>
+          <w:iCs/>
+        </w:rPr>
+      </w:pPr>
+      <w:r>
+        <w:rPr>
+          <w:rFonts w:asciiTheme="majorHAnsi" w:hAnsiTheme="majorHAnsi" w:cstheme="majorHAnsi"/>
+          <w:i/>
+          <w:iCs/>
+        </w:rPr>
+        <w:t>dotnet restore</w:t>
+      </w:r>
+    </w:p>
+    <w:p>
+      <w:pPr>
+        <w:pStyle w:val="ListParagraph"/>
+        <w:shd w:val="clear" w:color="auto" w:fill="D9D9D9" w:themeFill="background1" w:themeFillShade="D9"/>
+        <w:rPr>
+          <w:rFonts w:asciiTheme="majorHAnsi" w:hAnsiTheme="majorHAnsi" w:cstheme="majorHAnsi"/>
+          <w:i/>
+          <w:iCs/>
+        </w:rPr>
+      </w:pPr>
+      <w:r>
+        <w:rPr>
+          <w:rFonts w:asciiTheme="majorHAnsi" w:hAnsiTheme="majorHAnsi" w:cstheme="majorHAnsi"/>
+          <w:i/>
+          <w:iCs/>
+        </w:rPr>
+        <w:t>dotnet build</w:t>
+      </w:r>
+    </w:p>
+    <w:p>
+      <w:pPr>
+        <w:pStyle w:val="ListParagraph"/>
+        <w:shd w:val="clear" w:color="auto" w:fill="D9D9D9" w:themeFill="background1" w:themeFillShade="D9"/>
+        <w:rPr>
+          <w:rFonts w:asciiTheme="majorHAnsi" w:hAnsiTheme="majorHAnsi" w:cstheme="majorHAnsi"/>
+          <w:i/>
+          <w:iCs/>
+        </w:rPr>
+      </w:pPr>
+      <w:r>
+        <w:rPr>
+          <w:rFonts w:asciiTheme="majorHAnsi" w:hAnsiTheme="majorHAnsi" w:cstheme="majorHAnsi"/>
+          <w:i/>
+          <w:iCs/>
+        </w:rPr>
+        <w:t xml:space="preserve">docker build -t </w:t>
+      </w:r>
+      <w:r>
+        <w:rPr>
+          <w:rFonts w:asciiTheme="majorHAnsi" w:hAnsiTheme="majorHAnsi" w:cstheme="majorHAnsi"/>
+          <w:i/>
+          <w:iCs/>
+        </w:rPr>
+        <w:t>$</w:t>
+      </w:r>
+      <w:proofErr w:type="spellStart"/>
+      <w:r>
+        <w:rPr>
+          <w:rFonts w:asciiTheme="majorHAnsi" w:hAnsiTheme="majorHAnsi" w:cstheme="majorHAnsi"/>
+          <w:i/>
+          <w:iCs/>
+        </w:rPr>
+        <w:t>ImageName</w:t>
+      </w:r>
+      <w:proofErr w:type="spellEnd"/>
+      <w:r>
+        <w:rPr>
+          <w:rFonts w:asciiTheme="majorHAnsi" w:hAnsiTheme="majorHAnsi" w:cstheme="majorHAnsi"/>
+          <w:i/>
+          <w:iCs/>
+        </w:rPr>
+        <w:t xml:space="preserve"> -f Dockerfile .</w:t>
+      </w:r>
+    </w:p>
+    <w:p>
+      <w:pPr>
+        <w:pStyle w:val="ListParagraph"/>
+        <w:shd w:val="clear" w:color="auto" w:fill="D9D9D9" w:themeFill="background1" w:themeFillShade="D9"/>
+        <w:rPr>
+          <w:rFonts w:asciiTheme="majorHAnsi" w:hAnsiTheme="majorHAnsi" w:cstheme="majorHAnsi"/>
+          <w:i/>
+          <w:iCs/>
+        </w:rPr>
+      </w:pPr>
+      <w:r>
+        <w:rPr>
+          <w:rFonts w:asciiTheme="majorHAnsi" w:hAnsiTheme="majorHAnsi" w:cstheme="majorHAnsi"/>
+          <w:i/>
+          <w:iCs/>
+        </w:rPr>
+        <w:t xml:space="preserve">docker run -d --name </w:t>
+      </w:r>
+      <w:r>
+        <w:rPr>
+          <w:rFonts w:asciiTheme="majorHAnsi" w:hAnsiTheme="majorHAnsi" w:cstheme="majorHAnsi"/>
+          <w:i/>
+          <w:iCs/>
+        </w:rPr>
+        <w:t>$</w:t>
+      </w:r>
+      <w:proofErr w:type="spellStart"/>
+      <w:r>
+        <w:rPr>
+          <w:rFonts w:asciiTheme="majorHAnsi" w:hAnsiTheme="majorHAnsi" w:cstheme="majorHAnsi"/>
+          <w:i/>
+          <w:iCs/>
+        </w:rPr>
+        <w:t>ContainerName</w:t>
+      </w:r>
+      <w:proofErr w:type="spellEnd"/>
+      <w:r>
+        <w:rPr>
+          <w:rFonts w:asciiTheme="majorHAnsi" w:hAnsiTheme="majorHAnsi" w:cstheme="majorHAnsi"/>
+          <w:i/>
+          <w:iCs/>
+        </w:rPr>
+        <w:t xml:space="preserve"> -p 80:80 -</w:t>
+      </w:r>
+      <w:proofErr w:type="spellStart"/>
+      <w:r>
+        <w:rPr>
+          <w:rFonts w:asciiTheme="majorHAnsi" w:hAnsiTheme="majorHAnsi" w:cstheme="majorHAnsi"/>
+          <w:i/>
+          <w:iCs/>
+        </w:rPr>
+        <w:t>i</w:t>
+      </w:r>
+      <w:proofErr w:type="spellEnd"/>
+      <w:r>
+        <w:rPr>
+          <w:rFonts w:asciiTheme="majorHAnsi" w:hAnsiTheme="majorHAnsi" w:cstheme="majorHAnsi"/>
+          <w:i/>
+          <w:iCs/>
+        </w:rPr>
+        <w:t xml:space="preserve"> -t </w:t>
+      </w:r>
+      <w:r>
+        <w:rPr>
+          <w:rFonts w:asciiTheme="majorHAnsi" w:hAnsiTheme="majorHAnsi" w:cstheme="majorHAnsi"/>
+          <w:i/>
+          <w:iCs/>
+        </w:rPr>
+        <w:t>$</w:t>
+      </w:r>
+      <w:proofErr w:type="spellStart"/>
+      <w:r>
+        <w:rPr>
+          <w:rFonts w:asciiTheme="majorHAnsi" w:hAnsiTheme="majorHAnsi" w:cstheme="majorHAnsi"/>
+          <w:i/>
+          <w:iCs/>
+        </w:rPr>
+        <w:t>ImageName</w:t>
+      </w:r>
+      <w:proofErr w:type="spellEnd"/>
+    </w:p>
+    <w:p>
+      <w:r>
+        <w:t xml:space="preserve">Once above commands executes successfully, a container will spin up in docker having dotnet API, which can be accessed at </w:t>
+      </w:r>
+      <w:hyperlink r:id="rId26" w:history="1">
+        <w:r>
+          <w:rPr>
+            <w:rStyle w:val="Hyperlink"/>
+          </w:rPr>
+          <w:t>http://localhost/weatherforecast</w:t>
+        </w:r>
+      </w:hyperlink>
+      <w:r>
+        <w:t xml:space="preserve"> </w:t>
+      </w:r>
+    </w:p>
+    <w:p/>
+    <w:p/>
+    <w:p>
+      <w:pPr>
+        <w:pStyle w:val="Heading1"/>
+      </w:pPr>
+      <w:bookmarkStart w:id="8" w:name="_Toc143244756"/>
+      <w:r>
+        <w:t xml:space="preserve">Flex gateway demonstration using </w:t>
+      </w:r>
+      <w:r>
+        <w:t>Kubernetes</w:t>
+      </w:r>
+      <w:r>
+        <w:t xml:space="preserve"> in connected mode</w:t>
+      </w:r>
+      <w:bookmarkEnd w:id="8"/>
+    </w:p>
+    <w:p>
+      <w:pPr>
+        <w:pStyle w:val="ListParagraph"/>
+        <w:shd w:val="clear" w:color="auto" w:fill="D9D9D9" w:themeFill="background1" w:themeFillShade="D9"/>
+        <w:ind w:left="0"/>
+        <w:rPr>
+          <w:rFonts w:asciiTheme="majorHAnsi" w:hAnsiTheme="majorHAnsi" w:cstheme="majorHAnsi"/>
+          <w:i/>
+          <w:iCs/>
+        </w:rPr>
+      </w:pPr>
+      <w:r>
+        <w:rPr>
+          <w:rFonts w:asciiTheme="majorHAnsi" w:hAnsiTheme="majorHAnsi" w:cstheme="majorHAnsi"/>
+          <w:i/>
+          <w:iCs/>
+        </w:rPr>
+        <w:t>$</w:t>
+      </w:r>
+      <w:proofErr w:type="spellStart"/>
+      <w:r>
+        <w:rPr>
+          <w:rFonts w:asciiTheme="majorHAnsi" w:hAnsiTheme="majorHAnsi" w:cstheme="majorHAnsi"/>
+          <w:i/>
+          <w:iCs/>
+        </w:rPr>
+        <w:t>SubscriptionId</w:t>
+      </w:r>
+      <w:proofErr w:type="spellEnd"/>
+      <w:r>
+        <w:rPr>
+          <w:rFonts w:asciiTheme="majorHAnsi" w:hAnsiTheme="majorHAnsi" w:cstheme="majorHAnsi"/>
+          <w:i/>
+          <w:iCs/>
+        </w:rPr>
+        <w:t xml:space="preserve"> = ‘</w:t>
+      </w:r>
+      <w:r>
+        <w:rPr>
+          <w:rFonts w:asciiTheme="majorHAnsi" w:hAnsiTheme="majorHAnsi" w:cstheme="majorHAnsi"/>
+          <w:i/>
+          <w:iCs/>
+        </w:rPr>
+        <w:t>269a893d-d53b-4f63-a49a-439b6eb31805</w:t>
+      </w:r>
+      <w:r>
+        <w:rPr>
+          <w:rFonts w:asciiTheme="majorHAnsi" w:hAnsiTheme="majorHAnsi" w:cstheme="majorHAnsi"/>
+          <w:i/>
+          <w:iCs/>
+        </w:rPr>
+        <w:t>’</w:t>
+      </w:r>
+    </w:p>
+    <w:p>
+      <w:pPr>
+        <w:pStyle w:val="ListParagraph"/>
+        <w:shd w:val="clear" w:color="auto" w:fill="D9D9D9" w:themeFill="background1" w:themeFillShade="D9"/>
+        <w:ind w:left="0"/>
+        <w:rPr>
+          <w:rFonts w:asciiTheme="majorHAnsi" w:hAnsiTheme="majorHAnsi" w:cstheme="majorHAnsi"/>
+          <w:i/>
+          <w:iCs/>
+        </w:rPr>
+      </w:pPr>
+      <w:r>
+        <w:rPr>
+          <w:rFonts w:asciiTheme="majorHAnsi" w:hAnsiTheme="majorHAnsi" w:cstheme="majorHAnsi"/>
+          <w:i/>
+          <w:iCs/>
+        </w:rPr>
+        <w:t>$</w:t>
+      </w:r>
+      <w:proofErr w:type="spellStart"/>
+      <w:r>
+        <w:rPr>
+          <w:rFonts w:asciiTheme="majorHAnsi" w:hAnsiTheme="majorHAnsi" w:cstheme="majorHAnsi"/>
+          <w:i/>
+          <w:iCs/>
+        </w:rPr>
+        <w:t>ResourceGroupName</w:t>
+      </w:r>
+      <w:proofErr w:type="spellEnd"/>
+      <w:r>
+        <w:rPr>
+          <w:rFonts w:asciiTheme="majorHAnsi" w:hAnsiTheme="majorHAnsi" w:cstheme="majorHAnsi"/>
+          <w:i/>
+          <w:iCs/>
+        </w:rPr>
+        <w:t xml:space="preserve"> = ‘</w:t>
+      </w:r>
+      <w:proofErr w:type="spellStart"/>
+      <w:r>
+        <w:rPr>
+          <w:rFonts w:asciiTheme="majorHAnsi" w:hAnsiTheme="majorHAnsi" w:cstheme="majorHAnsi"/>
+          <w:i/>
+          <w:iCs/>
+        </w:rPr>
+        <w:t>FlexGateway</w:t>
+      </w:r>
+      <w:proofErr w:type="spellEnd"/>
+      <w:r>
+        <w:rPr>
+          <w:rFonts w:asciiTheme="majorHAnsi" w:hAnsiTheme="majorHAnsi" w:cstheme="majorHAnsi"/>
+          <w:i/>
+          <w:iCs/>
+        </w:rPr>
+        <w:t>’</w:t>
+      </w:r>
+    </w:p>
+    <w:p>
+      <w:pPr>
+        <w:pStyle w:val="ListParagraph"/>
+        <w:shd w:val="clear" w:color="auto" w:fill="D9D9D9" w:themeFill="background1" w:themeFillShade="D9"/>
+        <w:ind w:left="0"/>
+        <w:rPr>
+          <w:rFonts w:asciiTheme="majorHAnsi" w:hAnsiTheme="majorHAnsi" w:cstheme="majorHAnsi"/>
+          <w:i/>
+          <w:iCs/>
+        </w:rPr>
+      </w:pPr>
+      <w:r>
+        <w:rPr>
+          <w:rFonts w:asciiTheme="majorHAnsi" w:hAnsiTheme="majorHAnsi" w:cstheme="majorHAnsi"/>
+          <w:i/>
+          <w:iCs/>
+        </w:rPr>
+        <w:t>$</w:t>
+      </w:r>
+      <w:proofErr w:type="spellStart"/>
+      <w:r>
+        <w:rPr>
+          <w:rFonts w:asciiTheme="majorHAnsi" w:hAnsiTheme="majorHAnsi" w:cstheme="majorHAnsi"/>
+          <w:i/>
+          <w:iCs/>
+        </w:rPr>
+        <w:t>AzureContainerRegistryName</w:t>
+      </w:r>
+      <w:proofErr w:type="spellEnd"/>
+      <w:r>
+        <w:rPr>
+          <w:rFonts w:asciiTheme="majorHAnsi" w:hAnsiTheme="majorHAnsi" w:cstheme="majorHAnsi"/>
+          <w:i/>
+          <w:iCs/>
+        </w:rPr>
+        <w:t xml:space="preserve"> = ‘az</w:t>
+      </w:r>
+      <w:r>
+        <w:rPr>
+          <w:rFonts w:asciiTheme="majorHAnsi" w:hAnsiTheme="majorHAnsi" w:cstheme="majorHAnsi"/>
+          <w:i/>
+          <w:iCs/>
+        </w:rPr>
+        <w:t>conreg0</w:t>
+      </w:r>
+      <w:r>
+        <w:rPr>
+          <w:rFonts w:asciiTheme="majorHAnsi" w:hAnsiTheme="majorHAnsi" w:cstheme="majorHAnsi"/>
+          <w:i/>
+          <w:iCs/>
+        </w:rPr>
+        <w:t>001’</w:t>
+      </w:r>
+    </w:p>
+    <w:p>
+      <w:pPr>
+        <w:pStyle w:val="ListParagraph"/>
+        <w:shd w:val="clear" w:color="auto" w:fill="D9D9D9" w:themeFill="background1" w:themeFillShade="D9"/>
+        <w:ind w:left="0"/>
+        <w:rPr>
+          <w:rFonts w:asciiTheme="majorHAnsi" w:hAnsiTheme="majorHAnsi" w:cstheme="majorHAnsi"/>
+          <w:i/>
+          <w:iCs/>
+        </w:rPr>
+      </w:pPr>
+      <w:r>
+        <w:rPr>
+          <w:rFonts w:asciiTheme="majorHAnsi" w:hAnsiTheme="majorHAnsi" w:cstheme="majorHAnsi"/>
+          <w:i/>
+          <w:iCs/>
+        </w:rPr>
+        <w:t>$</w:t>
+      </w:r>
+      <w:proofErr w:type="spellStart"/>
+      <w:r>
+        <w:rPr>
+          <w:rFonts w:asciiTheme="majorHAnsi" w:hAnsiTheme="majorHAnsi" w:cstheme="majorHAnsi"/>
+          <w:i/>
+          <w:iCs/>
+        </w:rPr>
+        <w:t>AzureKubernetesServiceName</w:t>
+      </w:r>
+      <w:proofErr w:type="spellEnd"/>
+      <w:r>
+        <w:rPr>
+          <w:rFonts w:asciiTheme="majorHAnsi" w:hAnsiTheme="majorHAnsi" w:cstheme="majorHAnsi"/>
+          <w:i/>
+          <w:iCs/>
+        </w:rPr>
+        <w:t xml:space="preserve"> = ‘azkubser0001’</w:t>
+      </w:r>
+    </w:p>
+    <w:p>
+      <w:pPr>
+        <w:pStyle w:val="ListParagraph"/>
+        <w:shd w:val="clear" w:color="auto" w:fill="D9D9D9" w:themeFill="background1" w:themeFillShade="D9"/>
+        <w:ind w:left="0"/>
+        <w:rPr>
+          <w:rFonts w:asciiTheme="majorHAnsi" w:hAnsiTheme="majorHAnsi" w:cstheme="majorHAnsi"/>
+          <w:i/>
+          <w:iCs/>
+        </w:rPr>
+      </w:pPr>
+    </w:p>
+    <w:p>
+      <w:pPr>
+        <w:pStyle w:val="ListParagraph"/>
+        <w:shd w:val="clear" w:color="auto" w:fill="D9D9D9" w:themeFill="background1" w:themeFillShade="D9"/>
+        <w:ind w:left="0"/>
+        <w:rPr>
+          <w:rFonts w:asciiTheme="majorHAnsi" w:hAnsiTheme="majorHAnsi" w:cstheme="majorHAnsi"/>
+          <w:i/>
+          <w:iCs/>
+        </w:rPr>
+      </w:pPr>
+      <w:proofErr w:type="spellStart"/>
+      <w:r>
+        <w:rPr>
+          <w:rFonts w:asciiTheme="majorHAnsi" w:hAnsiTheme="majorHAnsi" w:cstheme="majorHAnsi"/>
+          <w:i/>
+          <w:iCs/>
+        </w:rPr>
+        <w:t>az</w:t>
+      </w:r>
+      <w:proofErr w:type="spellEnd"/>
+      <w:r>
+        <w:rPr>
+          <w:rFonts w:asciiTheme="majorHAnsi" w:hAnsiTheme="majorHAnsi" w:cstheme="majorHAnsi"/>
+          <w:i/>
+          <w:iCs/>
+        </w:rPr>
+        <w:t xml:space="preserve"> login</w:t>
+      </w:r>
+    </w:p>
+    <w:p>
+      <w:pPr>
+        <w:pStyle w:val="ListParagraph"/>
+        <w:shd w:val="clear" w:color="auto" w:fill="D9D9D9" w:themeFill="background1" w:themeFillShade="D9"/>
+        <w:ind w:left="0"/>
+        <w:rPr>
+          <w:rFonts w:asciiTheme="majorHAnsi" w:hAnsiTheme="majorHAnsi" w:cstheme="majorHAnsi"/>
+          <w:i/>
+          <w:iCs/>
+        </w:rPr>
+      </w:pPr>
+      <w:proofErr w:type="spellStart"/>
+      <w:r>
+        <w:rPr>
+          <w:rFonts w:asciiTheme="majorHAnsi" w:hAnsiTheme="majorHAnsi" w:cstheme="majorHAnsi"/>
+          <w:i/>
+          <w:iCs/>
+        </w:rPr>
+        <w:t>az</w:t>
+      </w:r>
+      <w:proofErr w:type="spellEnd"/>
+      <w:r>
+        <w:rPr>
+          <w:rFonts w:asciiTheme="majorHAnsi" w:hAnsiTheme="majorHAnsi" w:cstheme="majorHAnsi"/>
+          <w:i/>
+          <w:iCs/>
+        </w:rPr>
+        <w:t xml:space="preserve"> account set --subscription $</w:t>
+      </w:r>
+      <w:proofErr w:type="spellStart"/>
+      <w:r>
+        <w:rPr>
+          <w:rFonts w:asciiTheme="majorHAnsi" w:hAnsiTheme="majorHAnsi" w:cstheme="majorHAnsi"/>
+          <w:i/>
+          <w:iCs/>
+        </w:rPr>
+        <w:t>SubscriptionId</w:t>
+      </w:r>
+      <w:proofErr w:type="spellEnd"/>
+    </w:p>
+    <w:p>
+      <w:pPr>
+        <w:pStyle w:val="ListParagraph"/>
+        <w:shd w:val="clear" w:color="auto" w:fill="D9D9D9" w:themeFill="background1" w:themeFillShade="D9"/>
+        <w:ind w:left="0"/>
+        <w:rPr>
+          <w:rFonts w:asciiTheme="majorHAnsi" w:hAnsiTheme="majorHAnsi" w:cstheme="majorHAnsi"/>
+          <w:i/>
+          <w:iCs/>
+        </w:rPr>
+      </w:pPr>
+      <w:proofErr w:type="spellStart"/>
+      <w:r>
+        <w:rPr>
+          <w:rFonts w:asciiTheme="majorHAnsi" w:hAnsiTheme="majorHAnsi" w:cstheme="majorHAnsi"/>
+          <w:i/>
+          <w:iCs/>
+        </w:rPr>
+        <w:t>az</w:t>
+      </w:r>
+      <w:proofErr w:type="spellEnd"/>
+      <w:r>
+        <w:rPr>
+          <w:rFonts w:asciiTheme="majorHAnsi" w:hAnsiTheme="majorHAnsi" w:cstheme="majorHAnsi"/>
+          <w:i/>
+          <w:iCs/>
+        </w:rPr>
+        <w:t xml:space="preserve"> group create --name $</w:t>
+      </w:r>
+      <w:proofErr w:type="spellStart"/>
+      <w:r>
+        <w:rPr>
+          <w:rFonts w:asciiTheme="majorHAnsi" w:hAnsiTheme="majorHAnsi" w:cstheme="majorHAnsi"/>
+          <w:i/>
+          <w:iCs/>
+        </w:rPr>
+        <w:t>ResourceGroupName</w:t>
+      </w:r>
+      <w:proofErr w:type="spellEnd"/>
+      <w:r>
+        <w:rPr>
+          <w:rFonts w:asciiTheme="majorHAnsi" w:hAnsiTheme="majorHAnsi" w:cstheme="majorHAnsi"/>
+          <w:i/>
+          <w:iCs/>
+        </w:rPr>
+        <w:t xml:space="preserve"> --location </w:t>
+      </w:r>
+      <w:proofErr w:type="spellStart"/>
+      <w:r>
+        <w:rPr>
+          <w:rFonts w:asciiTheme="majorHAnsi" w:hAnsiTheme="majorHAnsi" w:cstheme="majorHAnsi"/>
+          <w:i/>
+          <w:iCs/>
+        </w:rPr>
+        <w:t>southindia</w:t>
+      </w:r>
+      <w:proofErr w:type="spellEnd"/>
+    </w:p>
+    <w:p>
+      <w:pPr>
+        <w:pStyle w:val="ListParagraph"/>
+        <w:shd w:val="clear" w:color="auto" w:fill="D9D9D9" w:themeFill="background1" w:themeFillShade="D9"/>
+        <w:ind w:left="0"/>
+        <w:rPr>
+          <w:rFonts w:asciiTheme="majorHAnsi" w:hAnsiTheme="majorHAnsi" w:cstheme="majorHAnsi"/>
+          <w:i/>
+          <w:iCs/>
+        </w:rPr>
+      </w:pPr>
+    </w:p>
+    <w:p>
+      <w:pPr>
+        <w:pStyle w:val="ListParagraph"/>
+        <w:shd w:val="clear" w:color="auto" w:fill="D9D9D9" w:themeFill="background1" w:themeFillShade="D9"/>
+        <w:ind w:left="0"/>
+        <w:rPr>
+          <w:rFonts w:asciiTheme="majorHAnsi" w:hAnsiTheme="majorHAnsi" w:cstheme="majorHAnsi"/>
+          <w:i/>
+          <w:iCs/>
+        </w:rPr>
+      </w:pPr>
+      <w:proofErr w:type="spellStart"/>
+      <w:r>
+        <w:rPr>
+          <w:rFonts w:asciiTheme="majorHAnsi" w:hAnsiTheme="majorHAnsi" w:cstheme="majorHAnsi"/>
+          <w:i/>
+          <w:iCs/>
+        </w:rPr>
+        <w:t>az</w:t>
+      </w:r>
+      <w:proofErr w:type="spellEnd"/>
+      <w:r>
+        <w:rPr>
+          <w:rFonts w:asciiTheme="majorHAnsi" w:hAnsiTheme="majorHAnsi" w:cstheme="majorHAnsi"/>
+          <w:i/>
+          <w:iCs/>
+        </w:rPr>
+        <w:t xml:space="preserve"> </w:t>
+      </w:r>
+      <w:proofErr w:type="spellStart"/>
+      <w:r>
+        <w:rPr>
+          <w:rFonts w:asciiTheme="majorHAnsi" w:hAnsiTheme="majorHAnsi" w:cstheme="majorHAnsi"/>
+          <w:i/>
+          <w:iCs/>
+        </w:rPr>
+        <w:t>acr</w:t>
+      </w:r>
+      <w:proofErr w:type="spellEnd"/>
+      <w:r>
+        <w:rPr>
+          <w:rFonts w:asciiTheme="majorHAnsi" w:hAnsiTheme="majorHAnsi" w:cstheme="majorHAnsi"/>
+          <w:i/>
+          <w:iCs/>
+        </w:rPr>
+        <w:t xml:space="preserve"> create --name </w:t>
+      </w:r>
+      <w:r>
+        <w:rPr>
+          <w:rFonts w:asciiTheme="majorHAnsi" w:hAnsiTheme="majorHAnsi" w:cstheme="majorHAnsi"/>
+          <w:i/>
+          <w:iCs/>
+        </w:rPr>
+        <w:t>$</w:t>
+      </w:r>
+      <w:proofErr w:type="spellStart"/>
+      <w:r>
+        <w:rPr>
+          <w:rFonts w:asciiTheme="majorHAnsi" w:hAnsiTheme="majorHAnsi" w:cstheme="majorHAnsi"/>
+          <w:i/>
+          <w:iCs/>
+        </w:rPr>
+        <w:t>AzureContainerRegistryName</w:t>
+      </w:r>
+      <w:proofErr w:type="spellEnd"/>
+      <w:r>
+        <w:rPr>
+          <w:rFonts w:asciiTheme="majorHAnsi" w:hAnsiTheme="majorHAnsi" w:cstheme="majorHAnsi"/>
+          <w:i/>
+          <w:iCs/>
+        </w:rPr>
+        <w:t xml:space="preserve"> --resource-group </w:t>
+      </w:r>
+      <w:r>
+        <w:rPr>
+          <w:rFonts w:asciiTheme="majorHAnsi" w:hAnsiTheme="majorHAnsi" w:cstheme="majorHAnsi"/>
+          <w:i/>
+          <w:iCs/>
+        </w:rPr>
+        <w:t>$</w:t>
+      </w:r>
+      <w:proofErr w:type="spellStart"/>
+      <w:r>
+        <w:rPr>
+          <w:rFonts w:asciiTheme="majorHAnsi" w:hAnsiTheme="majorHAnsi" w:cstheme="majorHAnsi"/>
+          <w:i/>
+          <w:iCs/>
+        </w:rPr>
+        <w:t>ResourceGroupName</w:t>
+      </w:r>
+      <w:proofErr w:type="spellEnd"/>
+      <w:r>
+        <w:rPr>
+          <w:rFonts w:asciiTheme="majorHAnsi" w:hAnsiTheme="majorHAnsi" w:cstheme="majorHAnsi"/>
+          <w:i/>
+          <w:iCs/>
+        </w:rPr>
+        <w:t xml:space="preserve"> –location </w:t>
+      </w:r>
+      <w:proofErr w:type="spellStart"/>
+      <w:r>
+        <w:rPr>
+          <w:rFonts w:asciiTheme="majorHAnsi" w:hAnsiTheme="majorHAnsi" w:cstheme="majorHAnsi"/>
+          <w:i/>
+          <w:iCs/>
+        </w:rPr>
+        <w:t>southindia</w:t>
+      </w:r>
+      <w:proofErr w:type="spellEnd"/>
+      <w:r>
+        <w:rPr>
+          <w:rFonts w:asciiTheme="majorHAnsi" w:hAnsiTheme="majorHAnsi" w:cstheme="majorHAnsi"/>
+          <w:i/>
+          <w:iCs/>
+        </w:rPr>
+        <w:t xml:space="preserve"> --</w:t>
+      </w:r>
+      <w:proofErr w:type="spellStart"/>
+      <w:r>
+        <w:rPr>
+          <w:rFonts w:asciiTheme="majorHAnsi" w:hAnsiTheme="majorHAnsi" w:cstheme="majorHAnsi"/>
+          <w:i/>
+          <w:iCs/>
+        </w:rPr>
+        <w:t>sku</w:t>
+      </w:r>
+      <w:proofErr w:type="spellEnd"/>
+      <w:r>
+        <w:rPr>
+          <w:rFonts w:asciiTheme="majorHAnsi" w:hAnsiTheme="majorHAnsi" w:cstheme="majorHAnsi"/>
+          <w:i/>
+          <w:iCs/>
+        </w:rPr>
+        <w:t xml:space="preserve"> Basic</w:t>
+      </w:r>
+    </w:p>
+    <w:p>
+      <w:pPr>
+        <w:pStyle w:val="ListParagraph"/>
+        <w:shd w:val="clear" w:color="auto" w:fill="D9D9D9" w:themeFill="background1" w:themeFillShade="D9"/>
+        <w:ind w:left="0"/>
+        <w:rPr>
+          <w:rFonts w:asciiTheme="majorHAnsi" w:hAnsiTheme="majorHAnsi" w:cstheme="majorHAnsi"/>
+          <w:i/>
+          <w:iCs/>
+        </w:rPr>
+      </w:pPr>
+    </w:p>
+    <w:p>
+      <w:pPr>
+        <w:pStyle w:val="ListParagraph"/>
+        <w:shd w:val="clear" w:color="auto" w:fill="D9D9D9" w:themeFill="background1" w:themeFillShade="D9"/>
+        <w:ind w:left="0"/>
+        <w:rPr>
+          <w:rFonts w:asciiTheme="majorHAnsi" w:hAnsiTheme="majorHAnsi" w:cstheme="majorHAnsi"/>
+          <w:i/>
+          <w:iCs/>
+        </w:rPr>
+      </w:pPr>
+      <w:proofErr w:type="spellStart"/>
+      <w:r>
+        <w:rPr>
+          <w:rFonts w:asciiTheme="majorHAnsi" w:hAnsiTheme="majorHAnsi" w:cstheme="majorHAnsi"/>
+          <w:i/>
+          <w:iCs/>
+        </w:rPr>
+        <w:t>az</w:t>
+      </w:r>
+      <w:proofErr w:type="spellEnd"/>
+      <w:r>
+        <w:rPr>
+          <w:rFonts w:asciiTheme="majorHAnsi" w:hAnsiTheme="majorHAnsi" w:cstheme="majorHAnsi"/>
+          <w:i/>
+          <w:iCs/>
+        </w:rPr>
+        <w:t xml:space="preserve"> </w:t>
+      </w:r>
+      <w:proofErr w:type="spellStart"/>
+      <w:r>
+        <w:rPr>
+          <w:rFonts w:asciiTheme="majorHAnsi" w:hAnsiTheme="majorHAnsi" w:cstheme="majorHAnsi"/>
+          <w:i/>
+          <w:iCs/>
+        </w:rPr>
+        <w:t>aks</w:t>
+      </w:r>
+      <w:proofErr w:type="spellEnd"/>
+      <w:r>
+        <w:rPr>
+          <w:rFonts w:asciiTheme="majorHAnsi" w:hAnsiTheme="majorHAnsi" w:cstheme="majorHAnsi"/>
+          <w:i/>
+          <w:iCs/>
+        </w:rPr>
+        <w:t xml:space="preserve"> create --resource-group $</w:t>
+      </w:r>
+      <w:proofErr w:type="spellStart"/>
+      <w:r>
+        <w:rPr>
+          <w:rFonts w:asciiTheme="majorHAnsi" w:hAnsiTheme="majorHAnsi" w:cstheme="majorHAnsi"/>
+          <w:i/>
+          <w:iCs/>
+        </w:rPr>
+        <w:t>ResourceGroupName</w:t>
+      </w:r>
+      <w:proofErr w:type="spellEnd"/>
+      <w:r>
+        <w:rPr>
+          <w:rFonts w:asciiTheme="majorHAnsi" w:hAnsiTheme="majorHAnsi" w:cstheme="majorHAnsi"/>
+          <w:i/>
+          <w:iCs/>
+        </w:rPr>
+        <w:t xml:space="preserve"> --name $</w:t>
+      </w:r>
+      <w:proofErr w:type="spellStart"/>
+      <w:r>
+        <w:rPr>
+          <w:rFonts w:asciiTheme="majorHAnsi" w:hAnsiTheme="majorHAnsi" w:cstheme="majorHAnsi"/>
+          <w:i/>
+          <w:iCs/>
+        </w:rPr>
+        <w:t>AzureKubernetesServiceName</w:t>
+      </w:r>
+      <w:proofErr w:type="spellEnd"/>
+      <w:r>
+        <w:rPr>
+          <w:rFonts w:asciiTheme="majorHAnsi" w:hAnsiTheme="majorHAnsi" w:cstheme="majorHAnsi"/>
+          <w:i/>
+          <w:iCs/>
+        </w:rPr>
+        <w:t xml:space="preserve"> --node-</w:t>
+      </w:r>
+      <w:proofErr w:type="spellStart"/>
+      <w:r>
+        <w:rPr>
+          <w:rFonts w:asciiTheme="majorHAnsi" w:hAnsiTheme="majorHAnsi" w:cstheme="majorHAnsi"/>
+          <w:i/>
+          <w:iCs/>
+        </w:rPr>
+        <w:t>vm</w:t>
+      </w:r>
+      <w:proofErr w:type="spellEnd"/>
+      <w:r>
+        <w:rPr>
+          <w:rFonts w:asciiTheme="majorHAnsi" w:hAnsiTheme="majorHAnsi" w:cstheme="majorHAnsi"/>
+          <w:i/>
+          <w:iCs/>
+        </w:rPr>
+        <w:t xml:space="preserve">-size Standard_B4ms --location </w:t>
+      </w:r>
+      <w:proofErr w:type="spellStart"/>
+      <w:r>
+        <w:rPr>
+          <w:rFonts w:asciiTheme="majorHAnsi" w:hAnsiTheme="majorHAnsi" w:cstheme="majorHAnsi"/>
+          <w:i/>
+          <w:iCs/>
+        </w:rPr>
+        <w:t>southindia</w:t>
+      </w:r>
+      <w:proofErr w:type="spellEnd"/>
+      <w:r>
+        <w:rPr>
+          <w:rFonts w:asciiTheme="majorHAnsi" w:hAnsiTheme="majorHAnsi" w:cstheme="majorHAnsi"/>
+          <w:i/>
+          <w:iCs/>
+        </w:rPr>
+        <w:t xml:space="preserve"> --attach-</w:t>
+      </w:r>
+      <w:proofErr w:type="spellStart"/>
+      <w:r>
+        <w:rPr>
+          <w:rFonts w:asciiTheme="majorHAnsi" w:hAnsiTheme="majorHAnsi" w:cstheme="majorHAnsi"/>
+          <w:i/>
+          <w:iCs/>
+        </w:rPr>
+        <w:t>acr</w:t>
+      </w:r>
+      <w:proofErr w:type="spellEnd"/>
+      <w:r>
+        <w:rPr>
+          <w:rFonts w:asciiTheme="majorHAnsi" w:hAnsiTheme="majorHAnsi" w:cstheme="majorHAnsi"/>
+          <w:i/>
+          <w:iCs/>
+        </w:rPr>
+        <w:t xml:space="preserve"> azconreg0001 --tier free --generate-</w:t>
+      </w:r>
+      <w:proofErr w:type="spellStart"/>
+      <w:r>
+        <w:rPr>
+          <w:rFonts w:asciiTheme="majorHAnsi" w:hAnsiTheme="majorHAnsi" w:cstheme="majorHAnsi"/>
+          <w:i/>
+          <w:iCs/>
+        </w:rPr>
+        <w:t>ssh</w:t>
+      </w:r>
+      <w:proofErr w:type="spellEnd"/>
+      <w:r>
+        <w:rPr>
+          <w:rFonts w:asciiTheme="majorHAnsi" w:hAnsiTheme="majorHAnsi" w:cstheme="majorHAnsi"/>
+          <w:i/>
+          <w:iCs/>
+        </w:rPr>
+        <w:t>-keys</w:t>
       </w:r>
     </w:p>
     <w:sectPr>
-      <w:headerReference w:type="default" r:id="rId23"/>
-      <w:footerReference w:type="default" r:id="rId24"/>
+      <w:headerReference w:type="default" r:id="rId27"/>
+      <w:footerReference w:type="default" r:id="rId28"/>
       <w:pgSz w:w="12240" w:h="15840"/>
       <w:pgMar w:top="1440" w:right="1440" w:bottom="1440" w:left="1440" w:header="720" w:footer="720" w:gutter="0"/>
       <w:pgNumType w:start="0"/>
